--- a/RES/DINTER (CATAL)/P04HeatMaps.docx
+++ b/RES/DINTER (CATAL)/P04HeatMaps.docx
@@ -5,28 +5,20 @@
     <w:p>
       <w:pPr>
         <w:rPr>
+          <w:rFonts w:ascii="Univers" w:hAnsi="Univers" w:hint="eastAsia"/>
+        </w:rPr>
+      </w:pPr>
+      <w:r>
+        <w:rPr>
           <w:rFonts w:ascii="Univers" w:hAnsi="Univers"/>
         </w:rPr>
-      </w:pPr>
-      <w:r>
-        <w:rPr>
-          <w:rFonts w:ascii="Univers" w:hAnsi="Univers"/>
-        </w:rPr>
-        <w:t xml:space="preserve">Guillem </w:t>
-      </w:r>
-      <w:proofErr w:type="spellStart"/>
-      <w:r>
-        <w:rPr>
-          <w:rFonts w:ascii="Univers" w:hAnsi="Univers"/>
-        </w:rPr>
-        <w:t>Erill</w:t>
-      </w:r>
-      <w:proofErr w:type="spellEnd"/>
+        <w:t>Guillem Erill</w:t>
+      </w:r>
     </w:p>
     <w:p>
       <w:pPr>
         <w:rPr>
-          <w:rFonts w:ascii="Univers" w:hAnsi="Univers"/>
+          <w:rFonts w:ascii="Univers" w:hAnsi="Univers" w:hint="eastAsia"/>
         </w:rPr>
       </w:pPr>
       <w:r>
@@ -39,7 +31,7 @@
     <w:p>
       <w:pPr>
         <w:rPr>
-          <w:rFonts w:ascii="Univers" w:hAnsi="Univers"/>
+          <w:rFonts w:ascii="Univers" w:hAnsi="Univers" w:hint="eastAsia"/>
         </w:rPr>
       </w:pPr>
     </w:p>
@@ -47,7 +39,7 @@
       <w:pPr>
         <w:jc w:val="center"/>
         <w:rPr>
-          <w:rFonts w:ascii="Univers" w:hAnsi="Univers"/>
+          <w:rFonts w:ascii="Univers" w:hAnsi="Univers" w:hint="eastAsia"/>
           <w:b/>
           <w:sz w:val="44"/>
         </w:rPr>
@@ -65,7 +57,7 @@
       <w:pPr>
         <w:jc w:val="center"/>
         <w:rPr>
-          <w:rFonts w:ascii="Univers" w:hAnsi="Univers"/>
+          <w:rFonts w:ascii="Univers" w:hAnsi="Univers" w:hint="eastAsia"/>
           <w:b/>
           <w:sz w:val="44"/>
         </w:rPr>
@@ -91,23 +83,7 @@
           <w:rFonts w:ascii="Univers" w:eastAsia="Times New Roman" w:hAnsi="Univers" w:cs="Times New Roman"/>
           <w:color w:val="222222"/>
         </w:rPr>
-        <w:t xml:space="preserve">La </w:t>
-      </w:r>
-      <w:proofErr w:type="spellStart"/>
-      <w:r>
-        <w:rPr>
-          <w:rFonts w:ascii="Univers" w:eastAsia="Times New Roman" w:hAnsi="Univers" w:cs="Times New Roman"/>
-          <w:color w:val="222222"/>
-        </w:rPr>
-        <w:t>gent</w:t>
-      </w:r>
-      <w:proofErr w:type="spellEnd"/>
-      <w:r>
-        <w:rPr>
-          <w:rFonts w:ascii="Univers" w:eastAsia="Times New Roman" w:hAnsi="Univers" w:cs="Times New Roman"/>
-          <w:color w:val="222222"/>
-        </w:rPr>
-        <w:t xml:space="preserve"> es </w:t>
+        <w:t xml:space="preserve">La gent es </w:t>
       </w:r>
       <w:proofErr w:type="spellStart"/>
       <w:r>
@@ -202,6 +178,45 @@
           <w:color w:val="222222"/>
         </w:rPr>
         <w:t xml:space="preserve"> de la marca</w:t>
+      </w:r>
+      <w:r>
+        <w:rPr>
+          <w:rFonts w:ascii="Univers" w:eastAsia="Times New Roman" w:hAnsi="Univers" w:cs="Times New Roman"/>
+          <w:color w:val="222222"/>
+        </w:rPr>
+        <w:t xml:space="preserve"> </w:t>
+      </w:r>
+      <w:proofErr w:type="spellStart"/>
+      <w:r>
+        <w:rPr>
+          <w:rFonts w:ascii="Univers" w:eastAsia="Times New Roman" w:hAnsi="Univers" w:cs="Times New Roman"/>
+          <w:color w:val="222222"/>
+        </w:rPr>
+        <w:t>perque</w:t>
+      </w:r>
+      <w:proofErr w:type="spellEnd"/>
+      <w:r>
+        <w:rPr>
+          <w:rFonts w:ascii="Univers" w:eastAsia="Times New Roman" w:hAnsi="Univers" w:cs="Times New Roman"/>
+          <w:color w:val="222222"/>
+        </w:rPr>
+        <w:t xml:space="preserve"> </w:t>
+      </w:r>
+      <w:proofErr w:type="spellStart"/>
+      <w:r>
+        <w:rPr>
+          <w:rFonts w:ascii="Univers" w:eastAsia="Times New Roman" w:hAnsi="Univers" w:cs="Times New Roman"/>
+          <w:color w:val="222222"/>
+        </w:rPr>
+        <w:t>és</w:t>
+      </w:r>
+      <w:proofErr w:type="spellEnd"/>
+      <w:r>
+        <w:rPr>
+          <w:rFonts w:ascii="Univers" w:eastAsia="Times New Roman" w:hAnsi="Univers" w:cs="Times New Roman"/>
+          <w:color w:val="222222"/>
+        </w:rPr>
+        <w:t xml:space="preserve"> famosa</w:t>
       </w:r>
       <w:r>
         <w:rPr>
@@ -332,6 +347,116 @@
           <w:rFonts w:ascii="Univers" w:eastAsia="Times New Roman" w:hAnsi="Univers" w:cs="Times New Roman"/>
           <w:color w:val="222222"/>
         </w:rPr>
+        <w:t xml:space="preserve"> </w:t>
+      </w:r>
+      <w:proofErr w:type="spellStart"/>
+      <w:r>
+        <w:rPr>
+          <w:rFonts w:ascii="Univers" w:eastAsia="Times New Roman" w:hAnsi="Univers" w:cs="Times New Roman"/>
+          <w:color w:val="222222"/>
+        </w:rPr>
+        <w:t>perque</w:t>
+      </w:r>
+      <w:proofErr w:type="spellEnd"/>
+      <w:r>
+        <w:rPr>
+          <w:rFonts w:ascii="Univers" w:eastAsia="Times New Roman" w:hAnsi="Univers" w:cs="Times New Roman"/>
+          <w:color w:val="222222"/>
+        </w:rPr>
+        <w:t xml:space="preserve"> </w:t>
+      </w:r>
+      <w:proofErr w:type="spellStart"/>
+      <w:r>
+        <w:rPr>
+          <w:rFonts w:ascii="Univers" w:eastAsia="Times New Roman" w:hAnsi="Univers" w:cs="Times New Roman"/>
+          <w:color w:val="222222"/>
+        </w:rPr>
+        <w:t>és</w:t>
+      </w:r>
+      <w:proofErr w:type="spellEnd"/>
+      <w:r>
+        <w:rPr>
+          <w:rFonts w:ascii="Univers" w:eastAsia="Times New Roman" w:hAnsi="Univers" w:cs="Times New Roman"/>
+          <w:color w:val="222222"/>
+        </w:rPr>
+        <w:t xml:space="preserve"> Coca-Cola i </w:t>
+      </w:r>
+      <w:proofErr w:type="spellStart"/>
+      <w:r>
+        <w:rPr>
+          <w:rFonts w:ascii="Univers" w:eastAsia="Times New Roman" w:hAnsi="Univers" w:cs="Times New Roman"/>
+          <w:color w:val="222222"/>
+        </w:rPr>
+        <w:t>perque</w:t>
+      </w:r>
+      <w:proofErr w:type="spellEnd"/>
+      <w:r>
+        <w:rPr>
+          <w:rFonts w:ascii="Univers" w:eastAsia="Times New Roman" w:hAnsi="Univers" w:cs="Times New Roman"/>
+          <w:color w:val="222222"/>
+        </w:rPr>
+        <w:t xml:space="preserve"> les </w:t>
+      </w:r>
+      <w:proofErr w:type="spellStart"/>
+      <w:r>
+        <w:rPr>
+          <w:rFonts w:ascii="Univers" w:eastAsia="Times New Roman" w:hAnsi="Univers" w:cs="Times New Roman"/>
+          <w:color w:val="222222"/>
+        </w:rPr>
+        <w:t>lletres</w:t>
+      </w:r>
+      <w:proofErr w:type="spellEnd"/>
+      <w:r>
+        <w:rPr>
+          <w:rFonts w:ascii="Univers" w:eastAsia="Times New Roman" w:hAnsi="Univers" w:cs="Times New Roman"/>
+          <w:color w:val="222222"/>
+        </w:rPr>
+        <w:t xml:space="preserve"> criden </w:t>
+      </w:r>
+      <w:proofErr w:type="spellStart"/>
+      <w:r>
+        <w:rPr>
+          <w:rFonts w:ascii="Univers" w:eastAsia="Times New Roman" w:hAnsi="Univers" w:cs="Times New Roman"/>
+          <w:color w:val="222222"/>
+        </w:rPr>
+        <w:t>l</w:t>
+      </w:r>
+      <w:r>
+        <w:rPr>
+          <w:rFonts w:ascii="Univers" w:eastAsia="Times New Roman" w:hAnsi="Univers" w:cs="Times New Roman" w:hint="eastAsia"/>
+          <w:color w:val="222222"/>
+        </w:rPr>
+        <w:t>’</w:t>
+      </w:r>
+      <w:r>
+        <w:rPr>
+          <w:rFonts w:ascii="Univers" w:eastAsia="Times New Roman" w:hAnsi="Univers" w:cs="Times New Roman"/>
+          <w:color w:val="222222"/>
+        </w:rPr>
+        <w:t>atenció</w:t>
+      </w:r>
+      <w:proofErr w:type="spellEnd"/>
+      <w:r>
+        <w:rPr>
+          <w:rFonts w:ascii="Univers" w:eastAsia="Times New Roman" w:hAnsi="Univers" w:cs="Times New Roman"/>
+          <w:color w:val="222222"/>
+        </w:rPr>
+        <w:t xml:space="preserve"> al </w:t>
+      </w:r>
+      <w:proofErr w:type="spellStart"/>
+      <w:r>
+        <w:rPr>
+          <w:rFonts w:ascii="Univers" w:eastAsia="Times New Roman" w:hAnsi="Univers" w:cs="Times New Roman"/>
+          <w:color w:val="222222"/>
+        </w:rPr>
+        <w:t>costat</w:t>
+      </w:r>
+      <w:proofErr w:type="spellEnd"/>
+      <w:r>
+        <w:rPr>
+          <w:rFonts w:ascii="Univers" w:eastAsia="Times New Roman" w:hAnsi="Univers" w:cs="Times New Roman"/>
+          <w:color w:val="222222"/>
+        </w:rPr>
         <w:t>.</w:t>
       </w:r>
     </w:p>
@@ -419,6 +544,100 @@
           <w:rFonts w:ascii="Univers" w:eastAsia="Times New Roman" w:hAnsi="Univers" w:cs="Times New Roman"/>
           <w:color w:val="222222"/>
         </w:rPr>
+        <w:t xml:space="preserve"> </w:t>
+      </w:r>
+      <w:proofErr w:type="spellStart"/>
+      <w:r>
+        <w:rPr>
+          <w:rFonts w:ascii="Univers" w:eastAsia="Times New Roman" w:hAnsi="Univers" w:cs="Times New Roman"/>
+          <w:color w:val="222222"/>
+        </w:rPr>
+        <w:t>perque</w:t>
+      </w:r>
+      <w:proofErr w:type="spellEnd"/>
+      <w:r>
+        <w:rPr>
+          <w:rFonts w:ascii="Univers" w:eastAsia="Times New Roman" w:hAnsi="Univers" w:cs="Times New Roman"/>
+          <w:color w:val="222222"/>
+        </w:rPr>
+        <w:t xml:space="preserve"> no </w:t>
+      </w:r>
+      <w:proofErr w:type="spellStart"/>
+      <w:r>
+        <w:rPr>
+          <w:rFonts w:ascii="Univers" w:eastAsia="Times New Roman" w:hAnsi="Univers" w:cs="Times New Roman"/>
+          <w:color w:val="222222"/>
+        </w:rPr>
+        <w:t>s</w:t>
+      </w:r>
+      <w:r>
+        <w:rPr>
+          <w:rFonts w:ascii="Univers" w:eastAsia="Times New Roman" w:hAnsi="Univers" w:cs="Times New Roman" w:hint="eastAsia"/>
+          <w:color w:val="222222"/>
+        </w:rPr>
+        <w:t>’</w:t>
+      </w:r>
+      <w:r>
+        <w:rPr>
+          <w:rFonts w:ascii="Univers" w:eastAsia="Times New Roman" w:hAnsi="Univers" w:cs="Times New Roman"/>
+          <w:color w:val="222222"/>
+        </w:rPr>
+        <w:t>acostumen</w:t>
+      </w:r>
+      <w:proofErr w:type="spellEnd"/>
+      <w:r>
+        <w:rPr>
+          <w:rFonts w:ascii="Univers" w:eastAsia="Times New Roman" w:hAnsi="Univers" w:cs="Times New Roman"/>
+          <w:color w:val="222222"/>
+        </w:rPr>
+        <w:t xml:space="preserve"> a </w:t>
+      </w:r>
+      <w:proofErr w:type="spellStart"/>
+      <w:r>
+        <w:rPr>
+          <w:rFonts w:ascii="Univers" w:eastAsia="Times New Roman" w:hAnsi="Univers" w:cs="Times New Roman"/>
+          <w:color w:val="222222"/>
+        </w:rPr>
+        <w:t>veure</w:t>
+      </w:r>
+      <w:proofErr w:type="spellEnd"/>
+      <w:r>
+        <w:rPr>
+          <w:rFonts w:ascii="Univers" w:eastAsia="Times New Roman" w:hAnsi="Univers" w:cs="Times New Roman"/>
+          <w:color w:val="222222"/>
+        </w:rPr>
+        <w:t xml:space="preserve"> en </w:t>
+      </w:r>
+      <w:proofErr w:type="spellStart"/>
+      <w:r>
+        <w:rPr>
+          <w:rFonts w:ascii="Univers" w:eastAsia="Times New Roman" w:hAnsi="Univers" w:cs="Times New Roman"/>
+          <w:color w:val="222222"/>
+        </w:rPr>
+        <w:t>aquest</w:t>
+      </w:r>
+      <w:proofErr w:type="spellEnd"/>
+      <w:r>
+        <w:rPr>
+          <w:rFonts w:ascii="Univers" w:eastAsia="Times New Roman" w:hAnsi="Univers" w:cs="Times New Roman"/>
+          <w:color w:val="222222"/>
+        </w:rPr>
+        <w:t xml:space="preserve"> </w:t>
+      </w:r>
+      <w:proofErr w:type="spellStart"/>
+      <w:r>
+        <w:rPr>
+          <w:rFonts w:ascii="Univers" w:eastAsia="Times New Roman" w:hAnsi="Univers" w:cs="Times New Roman"/>
+          <w:color w:val="222222"/>
+        </w:rPr>
+        <w:t>entorn</w:t>
+      </w:r>
+      <w:proofErr w:type="spellEnd"/>
+      <w:r>
+        <w:rPr>
+          <w:rFonts w:ascii="Univers" w:eastAsia="Times New Roman" w:hAnsi="Univers" w:cs="Times New Roman"/>
+          <w:color w:val="222222"/>
+        </w:rPr>
         <w:t>.</w:t>
       </w:r>
     </w:p>
@@ -520,6 +739,52 @@
           <w:rFonts w:ascii="Univers" w:eastAsia="Times New Roman" w:hAnsi="Univers" w:cs="Times New Roman"/>
           <w:color w:val="222222"/>
         </w:rPr>
+        <w:t xml:space="preserve"> </w:t>
+      </w:r>
+      <w:proofErr w:type="spellStart"/>
+      <w:r>
+        <w:rPr>
+          <w:rFonts w:ascii="Univers" w:eastAsia="Times New Roman" w:hAnsi="Univers" w:cs="Times New Roman"/>
+          <w:color w:val="222222"/>
+        </w:rPr>
+        <w:t>perque</w:t>
+      </w:r>
+      <w:proofErr w:type="spellEnd"/>
+      <w:r>
+        <w:rPr>
+          <w:rFonts w:ascii="Univers" w:eastAsia="Times New Roman" w:hAnsi="Univers" w:cs="Times New Roman"/>
+          <w:color w:val="222222"/>
+        </w:rPr>
+        <w:t xml:space="preserve"> criden </w:t>
+      </w:r>
+      <w:proofErr w:type="spellStart"/>
+      <w:r>
+        <w:rPr>
+          <w:rFonts w:ascii="Univers" w:eastAsia="Times New Roman" w:hAnsi="Univers" w:cs="Times New Roman"/>
+          <w:color w:val="222222"/>
+        </w:rPr>
+        <w:t>l</w:t>
+      </w:r>
+      <w:r>
+        <w:rPr>
+          <w:rFonts w:ascii="Univers" w:eastAsia="Times New Roman" w:hAnsi="Univers" w:cs="Times New Roman" w:hint="eastAsia"/>
+          <w:color w:val="222222"/>
+        </w:rPr>
+        <w:t>’</w:t>
+      </w:r>
+      <w:r>
+        <w:rPr>
+          <w:rFonts w:ascii="Univers" w:eastAsia="Times New Roman" w:hAnsi="Univers" w:cs="Times New Roman"/>
+          <w:color w:val="222222"/>
+        </w:rPr>
+        <w:t>atenció</w:t>
+      </w:r>
+      <w:proofErr w:type="spellEnd"/>
+      <w:r>
+        <w:rPr>
+          <w:rFonts w:ascii="Univers" w:eastAsia="Times New Roman" w:hAnsi="Univers" w:cs="Times New Roman"/>
+          <w:color w:val="222222"/>
+        </w:rPr>
         <w:t>.</w:t>
       </w:r>
     </w:p>
@@ -717,6 +982,45 @@
           <w:rFonts w:ascii="Univers" w:eastAsia="Times New Roman" w:hAnsi="Univers" w:cs="Times New Roman"/>
           <w:color w:val="222222"/>
         </w:rPr>
+        <w:t xml:space="preserve"> </w:t>
+      </w:r>
+      <w:proofErr w:type="spellStart"/>
+      <w:r>
+        <w:rPr>
+          <w:rFonts w:ascii="Univers" w:eastAsia="Times New Roman" w:hAnsi="Univers" w:cs="Times New Roman"/>
+          <w:color w:val="222222"/>
+        </w:rPr>
+        <w:t>perque</w:t>
+      </w:r>
+      <w:proofErr w:type="spellEnd"/>
+      <w:r>
+        <w:rPr>
+          <w:rFonts w:ascii="Univers" w:eastAsia="Times New Roman" w:hAnsi="Univers" w:cs="Times New Roman"/>
+          <w:color w:val="222222"/>
+        </w:rPr>
+        <w:t xml:space="preserve"> primer miren la pinta que té i </w:t>
+      </w:r>
+      <w:proofErr w:type="spellStart"/>
+      <w:r>
+        <w:rPr>
+          <w:rFonts w:ascii="Univers" w:eastAsia="Times New Roman" w:hAnsi="Univers" w:cs="Times New Roman"/>
+          <w:color w:val="222222"/>
+        </w:rPr>
+        <w:t>després</w:t>
+      </w:r>
+      <w:proofErr w:type="spellEnd"/>
+      <w:r>
+        <w:rPr>
+          <w:rFonts w:ascii="Univers" w:eastAsia="Times New Roman" w:hAnsi="Univers" w:cs="Times New Roman"/>
+          <w:color w:val="222222"/>
+        </w:rPr>
+        <w:t xml:space="preserve"> el preu</w:t>
+      </w:r>
+      <w:r>
+        <w:rPr>
+          <w:rFonts w:ascii="Univers" w:eastAsia="Times New Roman" w:hAnsi="Univers" w:cs="Times New Roman"/>
+          <w:color w:val="222222"/>
+        </w:rPr>
         <w:t>.</w:t>
       </w:r>
     </w:p>
@@ -1060,23 +1364,7 @@
           <w:rFonts w:ascii="Univers" w:eastAsia="Times New Roman" w:hAnsi="Univers" w:cs="Times New Roman"/>
           <w:color w:val="222222"/>
         </w:rPr>
-        <w:t xml:space="preserve">La </w:t>
-      </w:r>
-      <w:proofErr w:type="spellStart"/>
-      <w:r>
-        <w:rPr>
-          <w:rFonts w:ascii="Univers" w:eastAsia="Times New Roman" w:hAnsi="Univers" w:cs="Times New Roman"/>
-          <w:color w:val="222222"/>
-        </w:rPr>
-        <w:t>gent</w:t>
-      </w:r>
-      <w:proofErr w:type="spellEnd"/>
-      <w:r>
-        <w:rPr>
-          <w:rFonts w:ascii="Univers" w:eastAsia="Times New Roman" w:hAnsi="Univers" w:cs="Times New Roman"/>
-          <w:color w:val="222222"/>
-        </w:rPr>
-        <w:t xml:space="preserve"> es </w:t>
+        <w:t xml:space="preserve">La gent es </w:t>
       </w:r>
       <w:proofErr w:type="spellStart"/>
       <w:r>
@@ -1133,6 +1421,38 @@
           <w:color w:val="222222"/>
         </w:rPr>
         <w:t>personatges</w:t>
+      </w:r>
+      <w:proofErr w:type="spellEnd"/>
+      <w:r>
+        <w:rPr>
+          <w:rFonts w:ascii="Univers" w:eastAsia="Times New Roman" w:hAnsi="Univers" w:cs="Times New Roman"/>
+          <w:color w:val="222222"/>
+        </w:rPr>
+        <w:t xml:space="preserve"> </w:t>
+      </w:r>
+      <w:proofErr w:type="spellStart"/>
+      <w:r>
+        <w:rPr>
+          <w:rFonts w:ascii="Univers" w:eastAsia="Times New Roman" w:hAnsi="Univers" w:cs="Times New Roman"/>
+          <w:color w:val="222222"/>
+        </w:rPr>
+        <w:t>perque</w:t>
+      </w:r>
+      <w:proofErr w:type="spellEnd"/>
+      <w:r>
+        <w:rPr>
+          <w:rFonts w:ascii="Univers" w:eastAsia="Times New Roman" w:hAnsi="Univers" w:cs="Times New Roman"/>
+          <w:color w:val="222222"/>
+        </w:rPr>
+        <w:t xml:space="preserve"> no hi ha res que </w:t>
+      </w:r>
+      <w:proofErr w:type="spellStart"/>
+      <w:r>
+        <w:rPr>
+          <w:rFonts w:ascii="Univers" w:eastAsia="Times New Roman" w:hAnsi="Univers" w:cs="Times New Roman"/>
+          <w:color w:val="222222"/>
+        </w:rPr>
+        <w:t>resalti</w:t>
       </w:r>
       <w:proofErr w:type="spellEnd"/>
       <w:r>
@@ -1236,7 +1556,53 @@
           <w:rFonts w:ascii="Univers" w:eastAsia="Times New Roman" w:hAnsi="Univers" w:cs="Times New Roman"/>
           <w:color w:val="222222"/>
         </w:rPr>
-        <w:t xml:space="preserve"> i una mica en les marques.</w:t>
+        <w:t xml:space="preserve"> i una mica en les marques</w:t>
+      </w:r>
+      <w:r>
+        <w:rPr>
+          <w:rFonts w:ascii="Univers" w:eastAsia="Times New Roman" w:hAnsi="Univers" w:cs="Times New Roman"/>
+          <w:color w:val="222222"/>
+        </w:rPr>
+        <w:t xml:space="preserve">, </w:t>
+      </w:r>
+      <w:proofErr w:type="spellStart"/>
+      <w:r>
+        <w:rPr>
+          <w:rFonts w:ascii="Univers" w:eastAsia="Times New Roman" w:hAnsi="Univers" w:cs="Times New Roman"/>
+          <w:color w:val="222222"/>
+        </w:rPr>
+        <w:t>perque</w:t>
+      </w:r>
+      <w:proofErr w:type="spellEnd"/>
+      <w:r>
+        <w:rPr>
+          <w:rFonts w:ascii="Univers" w:eastAsia="Times New Roman" w:hAnsi="Univers" w:cs="Times New Roman"/>
+          <w:color w:val="222222"/>
+        </w:rPr>
+        <w:t xml:space="preserve"> al </w:t>
+      </w:r>
+      <w:proofErr w:type="spellStart"/>
+      <w:r>
+        <w:rPr>
+          <w:rFonts w:ascii="Univers" w:eastAsia="Times New Roman" w:hAnsi="Univers" w:cs="Times New Roman"/>
+          <w:color w:val="222222"/>
+        </w:rPr>
+        <w:t>anara</w:t>
+      </w:r>
+      <w:proofErr w:type="spellEnd"/>
+      <w:r>
+        <w:rPr>
+          <w:rFonts w:ascii="Univers" w:eastAsia="Times New Roman" w:hAnsi="Univers" w:cs="Times New Roman"/>
+          <w:color w:val="222222"/>
+        </w:rPr>
+        <w:t xml:space="preserve"> comprar el primer que miren es el preu</w:t>
+      </w:r>
+      <w:r>
+        <w:rPr>
+          <w:rFonts w:ascii="Univers" w:eastAsia="Times New Roman" w:hAnsi="Univers" w:cs="Times New Roman"/>
+          <w:color w:val="222222"/>
+        </w:rPr>
+        <w:t>.</w:t>
       </w:r>
     </w:p>
     <w:p>
@@ -1387,6 +1753,45 @@
           <w:rFonts w:ascii="Univers" w:eastAsia="Times New Roman" w:hAnsi="Univers" w:cs="Times New Roman"/>
           <w:color w:val="222222"/>
         </w:rPr>
+        <w:t xml:space="preserve">, </w:t>
+      </w:r>
+      <w:proofErr w:type="spellStart"/>
+      <w:r>
+        <w:rPr>
+          <w:rFonts w:ascii="Univers" w:eastAsia="Times New Roman" w:hAnsi="Univers" w:cs="Times New Roman"/>
+          <w:color w:val="222222"/>
+        </w:rPr>
+        <w:t>perque</w:t>
+      </w:r>
+      <w:proofErr w:type="spellEnd"/>
+      <w:r>
+        <w:rPr>
+          <w:rFonts w:ascii="Univers" w:eastAsia="Times New Roman" w:hAnsi="Univers" w:cs="Times New Roman"/>
+          <w:color w:val="222222"/>
+        </w:rPr>
+        <w:t xml:space="preserve"> si van a comprar </w:t>
+      </w:r>
+      <w:proofErr w:type="spellStart"/>
+      <w:r>
+        <w:rPr>
+          <w:rFonts w:ascii="Univers" w:eastAsia="Times New Roman" w:hAnsi="Univers" w:cs="Times New Roman"/>
+          <w:color w:val="222222"/>
+        </w:rPr>
+        <w:t>barat</w:t>
+      </w:r>
+      <w:proofErr w:type="spellEnd"/>
+      <w:r>
+        <w:rPr>
+          <w:rFonts w:ascii="Univers" w:eastAsia="Times New Roman" w:hAnsi="Univers" w:cs="Times New Roman"/>
+          <w:color w:val="222222"/>
+        </w:rPr>
+        <w:t xml:space="preserve"> es el primer que miren</w:t>
+      </w:r>
+      <w:r>
+        <w:rPr>
+          <w:rFonts w:ascii="Univers" w:eastAsia="Times New Roman" w:hAnsi="Univers" w:cs="Times New Roman"/>
+          <w:color w:val="222222"/>
+        </w:rPr>
         <w:t>.</w:t>
       </w:r>
     </w:p>
@@ -1772,6 +2177,132 @@
           <w:rFonts w:ascii="Univers" w:eastAsia="Times New Roman" w:hAnsi="Univers" w:cs="Times New Roman"/>
           <w:color w:val="222222"/>
         </w:rPr>
+        <w:t xml:space="preserve">, </w:t>
+      </w:r>
+      <w:proofErr w:type="spellStart"/>
+      <w:r>
+        <w:rPr>
+          <w:rFonts w:ascii="Univers" w:eastAsia="Times New Roman" w:hAnsi="Univers" w:cs="Times New Roman"/>
+          <w:color w:val="222222"/>
+        </w:rPr>
+        <w:t>perque</w:t>
+      </w:r>
+      <w:proofErr w:type="spellEnd"/>
+      <w:r>
+        <w:rPr>
+          <w:rFonts w:ascii="Univers" w:eastAsia="Times New Roman" w:hAnsi="Univers" w:cs="Times New Roman"/>
+          <w:color w:val="222222"/>
+        </w:rPr>
+        <w:t xml:space="preserve"> </w:t>
+      </w:r>
+      <w:proofErr w:type="spellStart"/>
+      <w:r>
+        <w:rPr>
+          <w:rFonts w:ascii="Univers" w:eastAsia="Times New Roman" w:hAnsi="Univers" w:cs="Times New Roman"/>
+          <w:color w:val="222222"/>
+        </w:rPr>
+        <w:t>els</w:t>
+      </w:r>
+      <w:proofErr w:type="spellEnd"/>
+      <w:r>
+        <w:rPr>
+          <w:rFonts w:ascii="Univers" w:eastAsia="Times New Roman" w:hAnsi="Univers" w:cs="Times New Roman"/>
+          <w:color w:val="222222"/>
+        </w:rPr>
+        <w:t xml:space="preserve"> </w:t>
+      </w:r>
+      <w:proofErr w:type="spellStart"/>
+      <w:r>
+        <w:rPr>
+          <w:rFonts w:ascii="Univers" w:eastAsia="Times New Roman" w:hAnsi="Univers" w:cs="Times New Roman"/>
+          <w:color w:val="222222"/>
+        </w:rPr>
+        <w:t>homes</w:t>
+      </w:r>
+      <w:proofErr w:type="spellEnd"/>
+      <w:r>
+        <w:rPr>
+          <w:rFonts w:ascii="Univers" w:eastAsia="Times New Roman" w:hAnsi="Univers" w:cs="Times New Roman"/>
+          <w:color w:val="222222"/>
+        </w:rPr>
+        <w:t xml:space="preserve"> </w:t>
+      </w:r>
+      <w:proofErr w:type="spellStart"/>
+      <w:r>
+        <w:rPr>
+          <w:rFonts w:ascii="Univers" w:eastAsia="Times New Roman" w:hAnsi="Univers" w:cs="Times New Roman"/>
+          <w:color w:val="222222"/>
+        </w:rPr>
+        <w:t>acostumen</w:t>
+      </w:r>
+      <w:proofErr w:type="spellEnd"/>
+      <w:r>
+        <w:rPr>
+          <w:rFonts w:ascii="Univers" w:eastAsia="Times New Roman" w:hAnsi="Univers" w:cs="Times New Roman"/>
+          <w:color w:val="222222"/>
+        </w:rPr>
+        <w:t xml:space="preserve"> a donar-li </w:t>
+      </w:r>
+      <w:proofErr w:type="spellStart"/>
+      <w:r>
+        <w:rPr>
+          <w:rFonts w:ascii="Univers" w:eastAsia="Times New Roman" w:hAnsi="Univers" w:cs="Times New Roman"/>
+          <w:color w:val="222222"/>
+        </w:rPr>
+        <w:t>més</w:t>
+      </w:r>
+      <w:proofErr w:type="spellEnd"/>
+      <w:r>
+        <w:rPr>
+          <w:rFonts w:ascii="Univers" w:eastAsia="Times New Roman" w:hAnsi="Univers" w:cs="Times New Roman"/>
+          <w:color w:val="222222"/>
+        </w:rPr>
+        <w:t xml:space="preserve"> importancia al </w:t>
+      </w:r>
+      <w:proofErr w:type="spellStart"/>
+      <w:r>
+        <w:rPr>
+          <w:rFonts w:ascii="Univers" w:eastAsia="Times New Roman" w:hAnsi="Univers" w:cs="Times New Roman"/>
+          <w:color w:val="222222"/>
+        </w:rPr>
+        <w:t>físic</w:t>
+      </w:r>
+      <w:proofErr w:type="spellEnd"/>
+      <w:r>
+        <w:rPr>
+          <w:rFonts w:ascii="Univers" w:eastAsia="Times New Roman" w:hAnsi="Univers" w:cs="Times New Roman"/>
+          <w:color w:val="222222"/>
+        </w:rPr>
+        <w:t xml:space="preserve"> </w:t>
+      </w:r>
+      <w:proofErr w:type="spellStart"/>
+      <w:r>
+        <w:rPr>
+          <w:rFonts w:ascii="Univers" w:eastAsia="Times New Roman" w:hAnsi="Univers" w:cs="Times New Roman"/>
+          <w:color w:val="222222"/>
+        </w:rPr>
+        <w:t>d</w:t>
+      </w:r>
+      <w:r>
+        <w:rPr>
+          <w:rFonts w:ascii="Univers" w:eastAsia="Times New Roman" w:hAnsi="Univers" w:cs="Times New Roman" w:hint="eastAsia"/>
+          <w:color w:val="222222"/>
+        </w:rPr>
+        <w:t>’</w:t>
+      </w:r>
+      <w:r>
+        <w:rPr>
+          <w:rFonts w:ascii="Univers" w:eastAsia="Times New Roman" w:hAnsi="Univers" w:cs="Times New Roman"/>
+          <w:color w:val="222222"/>
+        </w:rPr>
+        <w:t>entrada</w:t>
+      </w:r>
+      <w:proofErr w:type="spellEnd"/>
+      <w:r>
+        <w:rPr>
+          <w:rFonts w:ascii="Univers" w:eastAsia="Times New Roman" w:hAnsi="Univers" w:cs="Times New Roman"/>
+          <w:color w:val="222222"/>
+        </w:rPr>
         <w:t>.</w:t>
       </w:r>
     </w:p>
@@ -1978,6 +2509,123 @@
           <w:rFonts w:ascii="Univers" w:eastAsia="Times New Roman" w:hAnsi="Univers" w:cs="Times New Roman"/>
           <w:color w:val="222222"/>
         </w:rPr>
+        <w:t xml:space="preserve">, </w:t>
+      </w:r>
+      <w:proofErr w:type="spellStart"/>
+      <w:r>
+        <w:rPr>
+          <w:rFonts w:ascii="Univers" w:eastAsia="Times New Roman" w:hAnsi="Univers" w:cs="Times New Roman"/>
+          <w:color w:val="222222"/>
+        </w:rPr>
+        <w:t>perque</w:t>
+      </w:r>
+      <w:proofErr w:type="spellEnd"/>
+      <w:r>
+        <w:rPr>
+          <w:rFonts w:ascii="Univers" w:eastAsia="Times New Roman" w:hAnsi="Univers" w:cs="Times New Roman"/>
+          <w:color w:val="222222"/>
+        </w:rPr>
+        <w:t xml:space="preserve"> </w:t>
+      </w:r>
+      <w:proofErr w:type="spellStart"/>
+      <w:r>
+        <w:rPr>
+          <w:rFonts w:ascii="Univers" w:eastAsia="Times New Roman" w:hAnsi="Univers" w:cs="Times New Roman"/>
+          <w:color w:val="222222"/>
+        </w:rPr>
+        <w:t>és</w:t>
+      </w:r>
+      <w:proofErr w:type="spellEnd"/>
+      <w:r>
+        <w:rPr>
+          <w:rFonts w:ascii="Univers" w:eastAsia="Times New Roman" w:hAnsi="Univers" w:cs="Times New Roman"/>
+          <w:color w:val="222222"/>
+        </w:rPr>
+        <w:t xml:space="preserve"> </w:t>
+      </w:r>
+      <w:proofErr w:type="spellStart"/>
+      <w:r>
+        <w:rPr>
+          <w:rFonts w:ascii="Univers" w:eastAsia="Times New Roman" w:hAnsi="Univers" w:cs="Times New Roman"/>
+          <w:color w:val="222222"/>
+        </w:rPr>
+        <w:t>l</w:t>
+      </w:r>
+      <w:r>
+        <w:rPr>
+          <w:rFonts w:ascii="Univers" w:eastAsia="Times New Roman" w:hAnsi="Univers" w:cs="Times New Roman" w:hint="eastAsia"/>
+          <w:color w:val="222222"/>
+        </w:rPr>
+        <w:t>’</w:t>
+      </w:r>
+      <w:r>
+        <w:rPr>
+          <w:rFonts w:ascii="Univers" w:eastAsia="Times New Roman" w:hAnsi="Univers" w:cs="Times New Roman"/>
+          <w:color w:val="222222"/>
+        </w:rPr>
+        <w:t>ordre</w:t>
+      </w:r>
+      <w:proofErr w:type="spellEnd"/>
+      <w:r>
+        <w:rPr>
+          <w:rFonts w:ascii="Univers" w:eastAsia="Times New Roman" w:hAnsi="Univers" w:cs="Times New Roman"/>
+          <w:color w:val="222222"/>
+        </w:rPr>
+        <w:t xml:space="preserve"> </w:t>
+      </w:r>
+      <w:proofErr w:type="spellStart"/>
+      <w:r>
+        <w:rPr>
+          <w:rFonts w:ascii="Univers" w:eastAsia="Times New Roman" w:hAnsi="Univers" w:cs="Times New Roman"/>
+          <w:color w:val="222222"/>
+        </w:rPr>
+        <w:t>pel</w:t>
+      </w:r>
+      <w:proofErr w:type="spellEnd"/>
+      <w:r>
+        <w:rPr>
+          <w:rFonts w:ascii="Univers" w:eastAsia="Times New Roman" w:hAnsi="Univers" w:cs="Times New Roman"/>
+          <w:color w:val="222222"/>
+        </w:rPr>
+        <w:t xml:space="preserve"> que </w:t>
+      </w:r>
+      <w:proofErr w:type="spellStart"/>
+      <w:r>
+        <w:rPr>
+          <w:rFonts w:ascii="Univers" w:eastAsia="Times New Roman" w:hAnsi="Univers" w:cs="Times New Roman"/>
+          <w:color w:val="222222"/>
+        </w:rPr>
+        <w:t>comences</w:t>
+      </w:r>
+      <w:proofErr w:type="spellEnd"/>
+      <w:r>
+        <w:rPr>
+          <w:rFonts w:ascii="Univers" w:eastAsia="Times New Roman" w:hAnsi="Univers" w:cs="Times New Roman"/>
+          <w:color w:val="222222"/>
+        </w:rPr>
+        <w:t xml:space="preserve"> a </w:t>
+      </w:r>
+      <w:proofErr w:type="spellStart"/>
+      <w:r>
+        <w:rPr>
+          <w:rFonts w:ascii="Univers" w:eastAsia="Times New Roman" w:hAnsi="Univers" w:cs="Times New Roman"/>
+          <w:color w:val="222222"/>
+        </w:rPr>
+        <w:t>veure</w:t>
+      </w:r>
+      <w:proofErr w:type="spellEnd"/>
+      <w:r>
+        <w:rPr>
+          <w:rFonts w:ascii="Univers" w:eastAsia="Times New Roman" w:hAnsi="Univers" w:cs="Times New Roman"/>
+          <w:color w:val="222222"/>
+        </w:rPr>
+        <w:t xml:space="preserve"> les coses</w:t>
+      </w:r>
+      <w:r>
+        <w:rPr>
+          <w:rFonts w:ascii="Univers" w:eastAsia="Times New Roman" w:hAnsi="Univers" w:cs="Times New Roman"/>
+          <w:color w:val="222222"/>
+        </w:rPr>
         <w:t>.</w:t>
       </w:r>
     </w:p>
@@ -2145,6 +2793,70 @@
           <w:rFonts w:ascii="Univers" w:eastAsia="Times New Roman" w:hAnsi="Univers" w:cs="Times New Roman"/>
           <w:color w:val="222222"/>
         </w:rPr>
+        <w:t xml:space="preserve">, </w:t>
+      </w:r>
+      <w:proofErr w:type="spellStart"/>
+      <w:r>
+        <w:rPr>
+          <w:rFonts w:ascii="Univers" w:eastAsia="Times New Roman" w:hAnsi="Univers" w:cs="Times New Roman"/>
+          <w:color w:val="222222"/>
+        </w:rPr>
+        <w:t>tothom</w:t>
+      </w:r>
+      <w:proofErr w:type="spellEnd"/>
+      <w:r>
+        <w:rPr>
+          <w:rFonts w:ascii="Univers" w:eastAsia="Times New Roman" w:hAnsi="Univers" w:cs="Times New Roman"/>
+          <w:color w:val="222222"/>
+        </w:rPr>
+        <w:t xml:space="preserve"> es </w:t>
+      </w:r>
+      <w:proofErr w:type="spellStart"/>
+      <w:r>
+        <w:rPr>
+          <w:rFonts w:ascii="Univers" w:eastAsia="Times New Roman" w:hAnsi="Univers" w:cs="Times New Roman"/>
+          <w:color w:val="222222"/>
+        </w:rPr>
+        <w:t>fixa</w:t>
+      </w:r>
+      <w:proofErr w:type="spellEnd"/>
+      <w:r>
+        <w:rPr>
+          <w:rFonts w:ascii="Univers" w:eastAsia="Times New Roman" w:hAnsi="Univers" w:cs="Times New Roman"/>
+          <w:color w:val="222222"/>
+        </w:rPr>
+        <w:t xml:space="preserve"> </w:t>
+      </w:r>
+      <w:proofErr w:type="spellStart"/>
+      <w:r>
+        <w:rPr>
+          <w:rFonts w:ascii="Univers" w:eastAsia="Times New Roman" w:hAnsi="Univers" w:cs="Times New Roman"/>
+          <w:color w:val="222222"/>
+        </w:rPr>
+        <w:t>abans</w:t>
+      </w:r>
+      <w:proofErr w:type="spellEnd"/>
+      <w:r>
+        <w:rPr>
+          <w:rFonts w:ascii="Univers" w:eastAsia="Times New Roman" w:hAnsi="Univers" w:cs="Times New Roman"/>
+          <w:color w:val="222222"/>
+        </w:rPr>
+        <w:t xml:space="preserve"> en les </w:t>
+      </w:r>
+      <w:proofErr w:type="spellStart"/>
+      <w:r>
+        <w:rPr>
+          <w:rFonts w:ascii="Univers" w:eastAsia="Times New Roman" w:hAnsi="Univers" w:cs="Times New Roman"/>
+          <w:color w:val="222222"/>
+        </w:rPr>
+        <w:t>imatges</w:t>
+      </w:r>
+      <w:proofErr w:type="spellEnd"/>
+      <w:r>
+        <w:rPr>
+          <w:rFonts w:ascii="Univers" w:eastAsia="Times New Roman" w:hAnsi="Univers" w:cs="Times New Roman"/>
+          <w:color w:val="222222"/>
+        </w:rPr>
         <w:t>.</w:t>
       </w:r>
     </w:p>
@@ -2365,23 +3077,7 @@
           <w:rFonts w:ascii="Univers" w:eastAsia="Times New Roman" w:hAnsi="Univers" w:cs="Times New Roman"/>
           <w:color w:val="222222"/>
         </w:rPr>
-        <w:t xml:space="preserve">, la </w:t>
-      </w:r>
-      <w:proofErr w:type="spellStart"/>
-      <w:r>
-        <w:rPr>
-          <w:rFonts w:ascii="Univers" w:eastAsia="Times New Roman" w:hAnsi="Univers" w:cs="Times New Roman"/>
-          <w:color w:val="222222"/>
-        </w:rPr>
-        <w:t>gent</w:t>
-      </w:r>
-      <w:proofErr w:type="spellEnd"/>
-      <w:r>
-        <w:rPr>
-          <w:rFonts w:ascii="Univers" w:eastAsia="Times New Roman" w:hAnsi="Univers" w:cs="Times New Roman"/>
-          <w:color w:val="222222"/>
-        </w:rPr>
-        <w:t xml:space="preserve"> es </w:t>
+        <w:t xml:space="preserve">, la gent es </w:t>
       </w:r>
       <w:proofErr w:type="spellStart"/>
       <w:r>
@@ -2610,6 +3306,7 @@
           <w:rFonts w:ascii="Univers" w:eastAsia="Times New Roman" w:hAnsi="Univers" w:cs="Times New Roman"/>
           <w:color w:val="222222"/>
         </w:rPr>
+        <w:lastRenderedPageBreak/>
         <w:t xml:space="preserve"> Es </w:t>
       </w:r>
       <w:proofErr w:type="spellStart"/>
@@ -2759,23 +3456,7 @@
           <w:rFonts w:ascii="Univers" w:eastAsia="Times New Roman" w:hAnsi="Univers" w:cs="Times New Roman"/>
           <w:color w:val="222222"/>
         </w:rPr>
-        <w:t xml:space="preserve">La </w:t>
-      </w:r>
-      <w:proofErr w:type="spellStart"/>
-      <w:r>
-        <w:rPr>
-          <w:rFonts w:ascii="Univers" w:eastAsia="Times New Roman" w:hAnsi="Univers" w:cs="Times New Roman"/>
-          <w:color w:val="222222"/>
-        </w:rPr>
-        <w:t>gent</w:t>
-      </w:r>
-      <w:proofErr w:type="spellEnd"/>
-      <w:r>
-        <w:rPr>
-          <w:rFonts w:ascii="Univers" w:eastAsia="Times New Roman" w:hAnsi="Univers" w:cs="Times New Roman"/>
-          <w:color w:val="222222"/>
-        </w:rPr>
-        <w:t xml:space="preserve"> es </w:t>
+        <w:t xml:space="preserve">La gent es </w:t>
       </w:r>
       <w:proofErr w:type="spellStart"/>
       <w:r>
@@ -3208,6 +3889,61 @@
           <w:rFonts w:ascii="Univers" w:eastAsia="Times New Roman" w:hAnsi="Univers" w:cs="Times New Roman"/>
           <w:color w:val="222222"/>
         </w:rPr>
+        <w:t xml:space="preserve">, </w:t>
+      </w:r>
+      <w:proofErr w:type="spellStart"/>
+      <w:r>
+        <w:rPr>
+          <w:rFonts w:ascii="Univers" w:eastAsia="Times New Roman" w:hAnsi="Univers" w:cs="Times New Roman"/>
+          <w:color w:val="222222"/>
+        </w:rPr>
+        <w:t>perque</w:t>
+      </w:r>
+      <w:proofErr w:type="spellEnd"/>
+      <w:r>
+        <w:rPr>
+          <w:rFonts w:ascii="Univers" w:eastAsia="Times New Roman" w:hAnsi="Univers" w:cs="Times New Roman"/>
+          <w:color w:val="222222"/>
+        </w:rPr>
+        <w:t xml:space="preserve"> </w:t>
+      </w:r>
+      <w:proofErr w:type="spellStart"/>
+      <w:r>
+        <w:rPr>
+          <w:rFonts w:ascii="Univers" w:eastAsia="Times New Roman" w:hAnsi="Univers" w:cs="Times New Roman"/>
+          <w:color w:val="222222"/>
+        </w:rPr>
+        <w:t>és</w:t>
+      </w:r>
+      <w:proofErr w:type="spellEnd"/>
+      <w:r>
+        <w:rPr>
+          <w:rFonts w:ascii="Univers" w:eastAsia="Times New Roman" w:hAnsi="Univers" w:cs="Times New Roman"/>
+          <w:color w:val="222222"/>
+        </w:rPr>
+        <w:t xml:space="preserve"> el </w:t>
+      </w:r>
+      <w:proofErr w:type="spellStart"/>
+      <w:r>
+        <w:rPr>
+          <w:rFonts w:ascii="Univers" w:eastAsia="Times New Roman" w:hAnsi="Univers" w:cs="Times New Roman"/>
+          <w:color w:val="222222"/>
+        </w:rPr>
+        <w:t>resultat</w:t>
+      </w:r>
+      <w:proofErr w:type="spellEnd"/>
+      <w:r>
+        <w:rPr>
+          <w:rFonts w:ascii="Univers" w:eastAsia="Times New Roman" w:hAnsi="Univers" w:cs="Times New Roman"/>
+          <w:color w:val="222222"/>
+        </w:rPr>
+        <w:t xml:space="preserve"> que busquen</w:t>
+      </w:r>
+      <w:r>
+        <w:rPr>
+          <w:rFonts w:ascii="Univers" w:eastAsia="Times New Roman" w:hAnsi="Univers" w:cs="Times New Roman"/>
+          <w:color w:val="222222"/>
+        </w:rPr>
         <w:t>.</w:t>
       </w:r>
     </w:p>
@@ -3231,7 +3967,6 @@
           <w:rFonts w:ascii="Univers" w:eastAsia="Times New Roman" w:hAnsi="Univers" w:cs="Times New Roman"/>
           <w:color w:val="222222"/>
         </w:rPr>
-        <w:lastRenderedPageBreak/>
         <w:t xml:space="preserve"> Es </w:t>
       </w:r>
       <w:proofErr w:type="spellStart"/>
@@ -3525,6 +4260,70 @@
           <w:rFonts w:ascii="Univers" w:eastAsia="Times New Roman" w:hAnsi="Univers" w:cs="Times New Roman"/>
           <w:color w:val="222222"/>
         </w:rPr>
+        <w:t xml:space="preserve">, </w:t>
+      </w:r>
+      <w:proofErr w:type="spellStart"/>
+      <w:r>
+        <w:rPr>
+          <w:rFonts w:ascii="Univers" w:eastAsia="Times New Roman" w:hAnsi="Univers" w:cs="Times New Roman"/>
+          <w:color w:val="222222"/>
+        </w:rPr>
+        <w:t>ja</w:t>
+      </w:r>
+      <w:proofErr w:type="spellEnd"/>
+      <w:r>
+        <w:rPr>
+          <w:rFonts w:ascii="Univers" w:eastAsia="Times New Roman" w:hAnsi="Univers" w:cs="Times New Roman"/>
+          <w:color w:val="222222"/>
+        </w:rPr>
+        <w:t xml:space="preserve"> que </w:t>
+      </w:r>
+      <w:proofErr w:type="spellStart"/>
+      <w:r>
+        <w:rPr>
+          <w:rFonts w:ascii="Univers" w:eastAsia="Times New Roman" w:hAnsi="Univers" w:cs="Times New Roman"/>
+          <w:color w:val="222222"/>
+        </w:rPr>
+        <w:t>és</w:t>
+      </w:r>
+      <w:proofErr w:type="spellEnd"/>
+      <w:r>
+        <w:rPr>
+          <w:rFonts w:ascii="Univers" w:eastAsia="Times New Roman" w:hAnsi="Univers" w:cs="Times New Roman"/>
+          <w:color w:val="222222"/>
+        </w:rPr>
+        <w:t xml:space="preserve"> el que </w:t>
+      </w:r>
+      <w:proofErr w:type="spellStart"/>
+      <w:r>
+        <w:rPr>
+          <w:rFonts w:ascii="Univers" w:eastAsia="Times New Roman" w:hAnsi="Univers" w:cs="Times New Roman"/>
+          <w:color w:val="222222"/>
+        </w:rPr>
+        <w:t>els</w:t>
+      </w:r>
+      <w:proofErr w:type="spellEnd"/>
+      <w:r>
+        <w:rPr>
+          <w:rFonts w:ascii="Univers" w:eastAsia="Times New Roman" w:hAnsi="Univers" w:cs="Times New Roman"/>
+          <w:color w:val="222222"/>
+        </w:rPr>
+        <w:t xml:space="preserve"> </w:t>
+      </w:r>
+      <w:proofErr w:type="spellStart"/>
+      <w:r>
+        <w:rPr>
+          <w:rFonts w:ascii="Univers" w:eastAsia="Times New Roman" w:hAnsi="Univers" w:cs="Times New Roman"/>
+          <w:color w:val="222222"/>
+        </w:rPr>
+        <w:t>interessa</w:t>
+      </w:r>
+      <w:proofErr w:type="spellEnd"/>
+      <w:r>
+        <w:rPr>
+          <w:rFonts w:ascii="Univers" w:eastAsia="Times New Roman" w:hAnsi="Univers" w:cs="Times New Roman"/>
+          <w:color w:val="222222"/>
+        </w:rPr>
         <w:t>.</w:t>
       </w:r>
     </w:p>
@@ -4252,6 +5051,8 @@
         </w:rPr>
         <w:t xml:space="preserve"> i formes </w:t>
       </w:r>
+      <w:bookmarkStart w:id="0" w:name="_GoBack"/>
+      <w:bookmarkEnd w:id="0"/>
       <w:proofErr w:type="spellStart"/>
       <w:r>
         <w:rPr>
@@ -4391,7 +5192,7 @@
     <w:p>
       <w:pPr>
         <w:rPr>
-          <w:rFonts w:ascii="Univers" w:hAnsi="Univers"/>
+          <w:rFonts w:ascii="Univers" w:hAnsi="Univers" w:hint="eastAsia"/>
           <w:b/>
         </w:rPr>
       </w:pPr>
@@ -4399,7 +5200,7 @@
     <w:p>
       <w:pPr>
         <w:rPr>
-          <w:rFonts w:ascii="Univers" w:hAnsi="Univers"/>
+          <w:rFonts w:ascii="Univers" w:hAnsi="Univers" w:hint="eastAsia"/>
           <w:b/>
         </w:rPr>
       </w:pPr>
@@ -4407,12 +5208,10 @@
     <w:p>
       <w:pPr>
         <w:rPr>
-          <w:rFonts w:ascii="Univers" w:hAnsi="Univers"/>
+          <w:rFonts w:ascii="Univers" w:hAnsi="Univers" w:hint="eastAsia"/>
           <w:b/>
         </w:rPr>
       </w:pPr>
-      <w:bookmarkStart w:id="0" w:name="_GoBack"/>
-      <w:bookmarkEnd w:id="0"/>
     </w:p>
     <w:sectPr>
       <w:pgSz w:w="11900" w:h="16840"/>
